--- a/CS5590VC_Lab3/CS5590VC_Lab3_Report_Lanning.docx
+++ b/CS5590VC_Lab3/CS5590VC_Lab3_Report_Lanning.docx
@@ -56,7 +56,15 @@
       </w:r>
       <w:proofErr w:type="spellEnd"/>
       <w:r>
-        <w:t xml:space="preserve"> Web Service using AJAX and JSONP message format to retrieve the user’s location from the Web Service</w:t>
+        <w:t xml:space="preserve"> Web Service</w:t>
+      </w:r>
+      <w:r>
+        <w:t xml:space="preserve"> [0]</w:t>
+      </w:r>
+      <w:bookmarkStart w:id="0" w:name="_GoBack"/>
+      <w:bookmarkEnd w:id="0"/>
+      <w:r>
+        <w:t xml:space="preserve"> using AJAX and JSONP message format to retrieve the user’s location from the Web Service</w:t>
       </w:r>
       <w:r>
         <w:t xml:space="preserve"> and displays it in a text box</w:t>
@@ -65,13 +73,7 @@
         <w:t xml:space="preserve">.  </w:t>
       </w:r>
       <w:r>
-        <w:t>It then calls into the Twitter API</w:t>
-      </w:r>
-      <w:r>
-        <w:t xml:space="preserve"> [1]</w:t>
-      </w:r>
-      <w:r>
-        <w:t xml:space="preserve"> to allow the user to tweet their results from the </w:t>
+        <w:t xml:space="preserve">It then calls into the Twitter API [1] to allow the user to tweet their results from the </w:t>
       </w:r>
       <w:proofErr w:type="spellStart"/>
       <w:r>
@@ -87,10 +89,7 @@
       </w:r>
       <w:proofErr w:type="spellEnd"/>
       <w:r>
-        <w:t>.</w:t>
-      </w:r>
-      <w:r>
-        <w:t xml:space="preserve">  </w:t>
+        <w:t xml:space="preserve">.  </w:t>
       </w:r>
       <w:r>
         <w:t>The service returns this information and the application calls into the Google Search API</w:t>
@@ -110,7 +109,14 @@
       </w:r>
       <w:proofErr w:type="gramEnd"/>
     </w:p>
-    <w:p/>
+    <w:p>
+      <w:r>
+        <w:t xml:space="preserve">[0] </w:t>
+      </w:r>
+      <w:r>
+        <w:t>http://vhost1264.dc1.on.ca.compute.ihost.com:8080/VC_Lab5_Web/jaxrs/mypath/greeting/</w:t>
+      </w:r>
+    </w:p>
     <w:p>
       <w:r>
         <w:t xml:space="preserve">[1] </w:t>
@@ -397,8 +403,6 @@
       <w:r>
         <w:t>It then automatically maps directions from Kansas City to the user’s specified location.</w:t>
       </w:r>
-      <w:bookmarkStart w:id="0" w:name="_GoBack"/>
-      <w:bookmarkEnd w:id="0"/>
     </w:p>
     <w:p>
       <w:r>
@@ -679,7 +683,6 @@
     <w:name w:val="Hyperlink"/>
     <w:basedOn w:val="DefaultParagraphFont"/>
     <w:uiPriority w:val="99"/>
-    <w:semiHidden/>
     <w:unhideWhenUsed/>
     <w:rsid w:val="007201D6"/>
     <w:rPr>
@@ -911,7 +914,6 @@
     <w:name w:val="Hyperlink"/>
     <w:basedOn w:val="DefaultParagraphFont"/>
     <w:uiPriority w:val="99"/>
-    <w:semiHidden/>
     <w:unhideWhenUsed/>
     <w:rsid w:val="007201D6"/>
     <w:rPr>
